--- a/documentos/Resumen Ejecutivo.docx
+++ b/documentos/Resumen Ejecutivo.docx
@@ -509,7 +509,15 @@
             <w:rPr>
               <w:lang w:val="es-ES"/>
             </w:rPr>
-            <w:t>Contenido</w:t>
+            <w:t>Conten</w:t>
+          </w:r>
+          <w:bookmarkStart w:id="0" w:name="_GoBack"/>
+          <w:bookmarkEnd w:id="0"/>
+          <w:r>
+            <w:rPr>
+              <w:lang w:val="es-ES"/>
+            </w:rPr>
+            <w:t>ido</w:t>
           </w:r>
         </w:p>
         <w:p>
@@ -523,7 +531,7 @@
               <w:noProof/>
               <w:sz w:val="22"/>
               <w:szCs w:val="22"/>
-              <w:lang w:val="es-EC" w:eastAsia="es-EC"/>
+              <w:lang w:val="es-MX" w:eastAsia="es-MX"/>
             </w:rPr>
           </w:pPr>
           <w:r>
@@ -547,7 +555,7 @@
             </w:rPr>
             <w:fldChar w:fldCharType="separate"/>
           </w:r>
-          <w:hyperlink w:anchor="_Toc526148463" w:history="1">
+          <w:hyperlink w:anchor="_Toc22110206" w:history="1">
             <w:r>
               <w:rPr>
                 <w:rStyle w:val="Hipervnculo"/>
@@ -575,7 +583,7 @@
                 <w:noProof/>
                 <w:webHidden/>
               </w:rPr>
-              <w:instrText xml:space="preserve"> PAGEREF _Toc526148463 \h </w:instrText>
+              <w:instrText xml:space="preserve"> PAGEREF _Toc22110206 \h </w:instrText>
             </w:r>
             <w:r>
               <w:rPr>
@@ -617,10 +625,10 @@
               <w:noProof/>
               <w:sz w:val="22"/>
               <w:szCs w:val="22"/>
-              <w:lang w:val="es-EC" w:eastAsia="es-EC"/>
+              <w:lang w:val="es-MX" w:eastAsia="es-MX"/>
             </w:rPr>
           </w:pPr>
-          <w:hyperlink w:anchor="_Toc526148464" w:history="1">
+          <w:hyperlink w:anchor="_Toc22110207" w:history="1">
             <w:r>
               <w:rPr>
                 <w:rStyle w:val="Hipervnculo"/>
@@ -648,7 +656,7 @@
                 <w:noProof/>
                 <w:webHidden/>
               </w:rPr>
-              <w:instrText xml:space="preserve"> PAGEREF _Toc526148464 \h </w:instrText>
+              <w:instrText xml:space="preserve"> PAGEREF _Toc22110207 \h </w:instrText>
             </w:r>
             <w:r>
               <w:rPr>
@@ -690,10 +698,10 @@
               <w:noProof/>
               <w:sz w:val="22"/>
               <w:szCs w:val="22"/>
-              <w:lang w:val="es-EC" w:eastAsia="es-EC"/>
+              <w:lang w:val="es-MX" w:eastAsia="es-MX"/>
             </w:rPr>
           </w:pPr>
-          <w:hyperlink w:anchor="_Toc526148465" w:history="1">
+          <w:hyperlink w:anchor="_Toc22110208" w:history="1">
             <w:r>
               <w:rPr>
                 <w:rStyle w:val="Hipervnculo"/>
@@ -721,7 +729,7 @@
                 <w:noProof/>
                 <w:webHidden/>
               </w:rPr>
-              <w:instrText xml:space="preserve"> PAGEREF _Toc526148465 \h </w:instrText>
+              <w:instrText xml:space="preserve"> PAGEREF _Toc22110208 \h </w:instrText>
             </w:r>
             <w:r>
               <w:rPr>
@@ -763,10 +771,10 @@
               <w:noProof/>
               <w:sz w:val="22"/>
               <w:szCs w:val="22"/>
-              <w:lang w:val="es-EC" w:eastAsia="es-EC"/>
+              <w:lang w:val="es-MX" w:eastAsia="es-MX"/>
             </w:rPr>
           </w:pPr>
-          <w:hyperlink w:anchor="_Toc526148466" w:history="1">
+          <w:hyperlink w:anchor="_Toc22110209" w:history="1">
             <w:r>
               <w:rPr>
                 <w:rStyle w:val="Hipervnculo"/>
@@ -794,7 +802,7 @@
                 <w:noProof/>
                 <w:webHidden/>
               </w:rPr>
-              <w:instrText xml:space="preserve"> PAGEREF _Toc526148466 \h </w:instrText>
+              <w:instrText xml:space="preserve"> PAGEREF _Toc22110209 \h </w:instrText>
             </w:r>
             <w:r>
               <w:rPr>
@@ -836,10 +844,10 @@
               <w:noProof/>
               <w:sz w:val="22"/>
               <w:szCs w:val="22"/>
-              <w:lang w:val="es-EC" w:eastAsia="es-EC"/>
+              <w:lang w:val="es-MX" w:eastAsia="es-MX"/>
             </w:rPr>
           </w:pPr>
-          <w:hyperlink w:anchor="_Toc526148467" w:history="1">
+          <w:hyperlink w:anchor="_Toc22110210" w:history="1">
             <w:r>
               <w:rPr>
                 <w:rStyle w:val="Hipervnculo"/>
@@ -867,7 +875,7 @@
                 <w:noProof/>
                 <w:webHidden/>
               </w:rPr>
-              <w:instrText xml:space="preserve"> PAGEREF _Toc526148467 \h </w:instrText>
+              <w:instrText xml:space="preserve"> PAGEREF _Toc22110210 \h </w:instrText>
             </w:r>
             <w:r>
               <w:rPr>
@@ -909,79 +917,10 @@
               <w:noProof/>
               <w:sz w:val="22"/>
               <w:szCs w:val="22"/>
-              <w:lang w:val="es-EC" w:eastAsia="es-EC"/>
+              <w:lang w:val="es-MX" w:eastAsia="es-MX"/>
             </w:rPr>
           </w:pPr>
-          <w:hyperlink w:anchor="_Toc526148468" w:history="1">
-            <w:r>
-              <w:rPr>
-                <w:rStyle w:val="Hipervnculo"/>
-                <w:noProof/>
-                <w:lang w:val="es-MX" w:eastAsia="es-EC"/>
-              </w:rPr>
-              <w:t>Plazos</w:t>
-            </w:r>
-            <w:r>
-              <w:rPr>
-                <w:noProof/>
-                <w:webHidden/>
-              </w:rPr>
-              <w:tab/>
-            </w:r>
-            <w:r>
-              <w:rPr>
-                <w:noProof/>
-                <w:webHidden/>
-              </w:rPr>
-              <w:fldChar w:fldCharType="begin"/>
-            </w:r>
-            <w:r>
-              <w:rPr>
-                <w:noProof/>
-                <w:webHidden/>
-              </w:rPr>
-              <w:instrText xml:space="preserve"> PAGEREF _Toc526148468 \h </w:instrText>
-            </w:r>
-            <w:r>
-              <w:rPr>
-                <w:noProof/>
-                <w:webHidden/>
-              </w:rPr>
-              <w:fldChar w:fldCharType="separate"/>
-            </w:r>
-            <w:r>
-              <w:rPr>
-                <w:b/>
-                <w:bCs/>
-                <w:noProof/>
-                <w:webHidden/>
-              </w:rPr>
-              <w:t>¡Error! Marcador no definido.</w:t>
-            </w:r>
-            <w:r>
-              <w:rPr>
-                <w:noProof/>
-                <w:webHidden/>
-              </w:rPr>
-              <w:fldChar w:fldCharType="end"/>
-            </w:r>
-          </w:hyperlink>
-        </w:p>
-        <w:p>
-          <w:pPr>
-            <w:pStyle w:val="TDC1"/>
-            <w:tabs>
-              <w:tab w:val="right" w:leader="dot" w:pos="8494"/>
-            </w:tabs>
-            <w:rPr>
-              <w:rFonts w:asciiTheme="minorHAnsi" w:eastAsiaTheme="minorEastAsia" w:hAnsiTheme="minorHAnsi" w:cstheme="minorBidi"/>
-              <w:noProof/>
-              <w:sz w:val="22"/>
-              <w:szCs w:val="22"/>
-              <w:lang w:val="es-EC" w:eastAsia="es-EC"/>
-            </w:rPr>
-          </w:pPr>
-          <w:hyperlink w:anchor="_Toc526148469" w:history="1">
+          <w:hyperlink w:anchor="_Toc22110211" w:history="1">
             <w:r>
               <w:rPr>
                 <w:rStyle w:val="Hipervnculo"/>
@@ -1009,7 +948,7 @@
                 <w:noProof/>
                 <w:webHidden/>
               </w:rPr>
-              <w:instrText xml:space="preserve"> PAGEREF _Toc526148469 \h </w:instrText>
+              <w:instrText xml:space="preserve"> PAGEREF _Toc22110211 \h </w:instrText>
             </w:r>
             <w:r>
               <w:rPr>
@@ -1051,10 +990,10 @@
               <w:noProof/>
               <w:sz w:val="22"/>
               <w:szCs w:val="22"/>
-              <w:lang w:val="es-EC" w:eastAsia="es-EC"/>
+              <w:lang w:val="es-MX" w:eastAsia="es-MX"/>
             </w:rPr>
           </w:pPr>
-          <w:hyperlink w:anchor="_Toc526148470" w:history="1">
+          <w:hyperlink w:anchor="_Toc22110212" w:history="1">
             <w:r>
               <w:rPr>
                 <w:rStyle w:val="Hipervnculo"/>
@@ -1082,7 +1021,7 @@
                 <w:noProof/>
                 <w:webHidden/>
               </w:rPr>
-              <w:instrText xml:space="preserve"> PAGEREF _Toc526148470 \h </w:instrText>
+              <w:instrText xml:space="preserve"> PAGEREF _Toc22110212 \h </w:instrText>
             </w:r>
             <w:r>
               <w:rPr>
@@ -1142,7 +1081,7 @@
           <w:lang w:val="es-MX" w:eastAsia="es-EC"/>
         </w:rPr>
       </w:pPr>
-      <w:bookmarkStart w:id="0" w:name="_Toc526148463"/>
+      <w:bookmarkStart w:id="1" w:name="_Toc22110206"/>
       <w:r>
         <w:rPr>
           <w:lang w:val="es-MX" w:eastAsia="es-EC"/>
@@ -1150,7 +1089,7 @@
         <w:lastRenderedPageBreak/>
         <w:t>Propósito</w:t>
       </w:r>
-      <w:bookmarkEnd w:id="0"/>
+      <w:bookmarkEnd w:id="1"/>
       <w:r>
         <w:rPr>
           <w:lang w:val="es-MX" w:eastAsia="es-EC"/>
@@ -1373,14 +1312,14 @@
           <w:lang w:val="es-MX" w:eastAsia="es-EC"/>
         </w:rPr>
       </w:pPr>
-      <w:bookmarkStart w:id="1" w:name="_Toc526148464"/>
+      <w:bookmarkStart w:id="2" w:name="_Toc22110207"/>
       <w:r>
         <w:rPr>
           <w:lang w:val="es-MX" w:eastAsia="es-EC"/>
         </w:rPr>
         <w:t>Diseño</w:t>
       </w:r>
-      <w:bookmarkEnd w:id="1"/>
+      <w:bookmarkEnd w:id="2"/>
     </w:p>
     <w:p>
       <w:pPr>
@@ -1918,6 +1857,53 @@
           <w:rFonts w:ascii="Calibri" w:hAnsi="Calibri" w:cs="Calibri"/>
           <w:sz w:val="22"/>
           <w:szCs w:val="22"/>
+          <w:lang w:val="es-MX" w:eastAsia="es-EC"/>
+        </w:rPr>
+        <w:t xml:space="preserve">Agrega el diseño de tu aplicación web para dispositivos de </w:t>
+      </w:r>
+      <w:r>
+        <w:rPr>
+          <w:rFonts w:ascii="Calibri" w:hAnsi="Calibri" w:cs="Calibri"/>
+          <w:b/>
+          <w:sz w:val="22"/>
+          <w:szCs w:val="22"/>
+          <w:lang w:val="es-MX" w:eastAsia="es-EC"/>
+        </w:rPr>
+        <w:t>escritorio</w:t>
+      </w:r>
+      <w:r>
+        <w:rPr>
+          <w:rFonts w:ascii="Calibri" w:hAnsi="Calibri" w:cs="Calibri"/>
+          <w:sz w:val="22"/>
+          <w:szCs w:val="22"/>
+          <w:lang w:val="es-MX" w:eastAsia="es-EC"/>
+        </w:rPr>
+        <w:t xml:space="preserve"> y </w:t>
+      </w:r>
+      <w:r>
+        <w:rPr>
+          <w:rFonts w:ascii="Calibri" w:hAnsi="Calibri" w:cs="Calibri"/>
+          <w:b/>
+          <w:sz w:val="22"/>
+          <w:szCs w:val="22"/>
+          <w:lang w:val="es-MX" w:eastAsia="es-EC"/>
+        </w:rPr>
+        <w:t>móvil</w:t>
+      </w:r>
+      <w:r>
+        <w:rPr>
+          <w:rFonts w:ascii="Calibri" w:hAnsi="Calibri" w:cs="Calibri"/>
+          <w:sz w:val="22"/>
+          <w:szCs w:val="22"/>
+          <w:lang w:val="es-MX" w:eastAsia="es-EC"/>
+        </w:rPr>
+        <w:t xml:space="preserve">. </w:t>
+      </w:r>
+      <w:r>
+        <w:rPr>
+          <w:rFonts w:ascii="Calibri" w:hAnsi="Calibri" w:cs="Calibri"/>
+          <w:sz w:val="22"/>
+          <w:szCs w:val="22"/>
           <w:lang w:val="es-EC" w:eastAsia="es-EC"/>
         </w:rPr>
         <w:t xml:space="preserve">El proceso de diseño y maquetación conlleva la creación de </w:t>
@@ -2198,14 +2184,14 @@
           <w:lang w:val="es-MX" w:eastAsia="es-EC"/>
         </w:rPr>
       </w:pPr>
-      <w:bookmarkStart w:id="2" w:name="_Toc526148465"/>
+      <w:bookmarkStart w:id="3" w:name="_Toc22110208"/>
       <w:r>
         <w:rPr>
           <w:lang w:val="es-MX" w:eastAsia="es-EC"/>
         </w:rPr>
         <w:t>Datos</w:t>
       </w:r>
-      <w:bookmarkEnd w:id="2"/>
+      <w:bookmarkEnd w:id="3"/>
     </w:p>
     <w:p>
       <w:pPr>
@@ -2394,14 +2380,14 @@
           <w:lang w:val="es-MX" w:eastAsia="es-EC"/>
         </w:rPr>
       </w:pPr>
-      <w:bookmarkStart w:id="3" w:name="_Toc526148466"/>
+      <w:bookmarkStart w:id="4" w:name="_Toc22110209"/>
       <w:r>
         <w:rPr>
           <w:lang w:val="es-MX" w:eastAsia="es-EC"/>
         </w:rPr>
         <w:t>Competidores</w:t>
       </w:r>
-      <w:bookmarkEnd w:id="3"/>
+      <w:bookmarkEnd w:id="4"/>
       <w:r>
         <w:rPr>
           <w:lang w:val="es-MX" w:eastAsia="es-EC"/>
@@ -2556,7 +2542,7 @@
           <w:lang w:val="es-MX" w:eastAsia="es-EC"/>
         </w:rPr>
       </w:pPr>
-      <w:bookmarkStart w:id="4" w:name="_Toc526148467"/>
+      <w:bookmarkStart w:id="5" w:name="_Toc22110210"/>
       <w:r>
         <w:rPr>
           <w:lang w:val="es-MX" w:eastAsia="es-EC"/>
@@ -2570,7 +2556,7 @@
         </w:rPr>
         <w:t xml:space="preserve"> del sitio</w:t>
       </w:r>
-      <w:bookmarkEnd w:id="4"/>
+      <w:bookmarkEnd w:id="5"/>
       <w:r>
         <w:rPr>
           <w:lang w:val="es-MX" w:eastAsia="es-EC"/>
@@ -2669,14 +2655,6 @@
           <w:szCs w:val="22"/>
           <w:lang w:val="es-MX" w:eastAsia="es-EC"/>
         </w:rPr>
-      </w:r>
-      <w:r>
-        <w:rPr>
-          <w:rFonts w:ascii="Calibri" w:hAnsi="Calibri" w:cs="Calibri"/>
-          <w:sz w:val="22"/>
-          <w:szCs w:val="22"/>
-          <w:lang w:val="es-MX" w:eastAsia="es-EC"/>
-        </w:rPr>
         <w:instrText xml:space="preserve"> \* MERGEFORMAT </w:instrText>
       </w:r>
       <w:r>
@@ -2686,6 +2664,14 @@
           <w:szCs w:val="22"/>
           <w:lang w:val="es-MX" w:eastAsia="es-EC"/>
         </w:rPr>
+      </w:r>
+      <w:r>
+        <w:rPr>
+          <w:rFonts w:ascii="Calibri" w:hAnsi="Calibri" w:cs="Calibri"/>
+          <w:sz w:val="22"/>
+          <w:szCs w:val="22"/>
+          <w:lang w:val="es-MX" w:eastAsia="es-EC"/>
+        </w:rPr>
         <w:fldChar w:fldCharType="separate"/>
       </w:r>
       <w:r>
@@ -2713,16 +2699,7 @@
           <w:szCs w:val="22"/>
           <w:lang w:val="es-MX" w:eastAsia="es-EC"/>
         </w:rPr>
-        <w:t xml:space="preserve">, </w:t>
-      </w:r>
-      <w:r>
-        <w:rPr>
-          <w:rFonts w:ascii="Calibri" w:hAnsi="Calibri" w:cs="Calibri"/>
-          <w:sz w:val="22"/>
-          <w:szCs w:val="22"/>
-          <w:lang w:val="es-MX" w:eastAsia="es-EC"/>
-        </w:rPr>
-        <w:t>de tu aplicación web</w:t>
+        <w:t>, de tu aplicación web</w:t>
       </w:r>
       <w:r>
         <w:rPr>
@@ -2817,7 +2794,7 @@
           <w:lang w:val="es-MX" w:eastAsia="es-EC"/>
         </w:rPr>
       </w:pPr>
-      <w:bookmarkStart w:id="5" w:name="_Ref526148433"/>
+      <w:bookmarkStart w:id="6" w:name="_Ref526148433"/>
       <w:r>
         <w:t xml:space="preserve">Ilustración </w:t>
       </w:r>
@@ -2839,7 +2816,7 @@
       <w:r>
         <w:fldChar w:fldCharType="end"/>
       </w:r>
-      <w:bookmarkEnd w:id="5"/>
+      <w:bookmarkEnd w:id="6"/>
       <w:r>
         <w:t xml:space="preserve"> Árbol de contenidos</w:t>
       </w:r>
@@ -2861,14 +2838,14 @@
           <w:lang w:val="es-MX" w:eastAsia="es-EC"/>
         </w:rPr>
       </w:pPr>
-      <w:bookmarkStart w:id="6" w:name="_Toc526148469"/>
+      <w:bookmarkStart w:id="7" w:name="_Toc22110211"/>
       <w:r>
         <w:rPr>
           <w:lang w:val="es-MX" w:eastAsia="es-EC"/>
         </w:rPr>
         <w:t>Contacto</w:t>
       </w:r>
-      <w:bookmarkEnd w:id="6"/>
+      <w:bookmarkEnd w:id="7"/>
     </w:p>
     <w:p>
       <w:pPr>
@@ -2917,22 +2894,14 @@
           <w:lang w:val="es-MX" w:eastAsia="es-EC"/>
         </w:rPr>
       </w:pPr>
-      <w:bookmarkStart w:id="7" w:name="_Toc526148470"/>
-      <w:r>
-        <w:rPr>
-          <w:lang w:val="es-MX" w:eastAsia="es-EC"/>
-        </w:rPr>
-        <w:t>Refer</w:t>
-      </w:r>
-      <w:bookmarkStart w:id="8" w:name="_GoBack"/>
+      <w:bookmarkStart w:id="8" w:name="_Toc22110212"/>
+      <w:r>
+        <w:rPr>
+          <w:lang w:val="es-MX" w:eastAsia="es-EC"/>
+        </w:rPr>
+        <w:t>Referencias</w:t>
+      </w:r>
       <w:bookmarkEnd w:id="8"/>
-      <w:r>
-        <w:rPr>
-          <w:lang w:val="es-MX" w:eastAsia="es-EC"/>
-        </w:rPr>
-        <w:t>encias</w:t>
-      </w:r>
-      <w:bookmarkEnd w:id="7"/>
       <w:r>
         <w:rPr>
           <w:lang w:val="es-MX" w:eastAsia="es-EC"/>
@@ -3876,6 +3845,9 @@
     <w:p>
       <w:pPr>
         <w:pStyle w:val="Textonotapie"/>
+        <w:rPr>
+          <w:lang w:val="en-US"/>
+        </w:rPr>
       </w:pPr>
       <w:r>
         <w:rPr>
@@ -3884,24 +3856,36 @@
         <w:footnoteRef/>
       </w:r>
       <w:r>
-        <w:t xml:space="preserve"> </w:t>
-      </w:r>
-      <w:proofErr w:type="spellStart"/>
-      <w:r>
-        <w:t>Balsamiq</w:t>
-      </w:r>
-      <w:proofErr w:type="spellEnd"/>
-      <w:r>
-        <w:t xml:space="preserve">, </w:t>
-      </w:r>
-      <w:hyperlink r:id="rId1" w:history="1">
-        <w:r>
-          <w:rPr>
-            <w:rStyle w:val="Hipervnculo"/>
-          </w:rPr>
-          <w:t>https://balsamiq.com/</w:t>
-        </w:r>
-      </w:hyperlink>
+        <w:rPr>
+          <w:lang w:val="en-US"/>
+        </w:rPr>
+        <w:t xml:space="preserve"> Balsamiq, </w:t>
+      </w:r>
+      <w:r>
+        <w:fldChar w:fldCharType="begin"/>
+      </w:r>
+      <w:r>
+        <w:rPr>
+          <w:lang w:val="en-US"/>
+        </w:rPr>
+        <w:instrText xml:space="preserve"> HYPERLINK "https://balsamiq.com/" </w:instrText>
+      </w:r>
+      <w:r>
+        <w:fldChar w:fldCharType="separate"/>
+      </w:r>
+      <w:r>
+        <w:rPr>
+          <w:rStyle w:val="Hipervnculo"/>
+          <w:lang w:val="en-US"/>
+        </w:rPr>
+        <w:t>https://balsamiq.com/</w:t>
+      </w:r>
+      <w:r>
+        <w:rPr>
+          <w:rStyle w:val="Hipervnculo"/>
+        </w:rPr>
+        <w:fldChar w:fldCharType="end"/>
+      </w:r>
     </w:p>
   </w:footnote>
   <w:footnote w:id="2">
@@ -3924,15 +3908,32 @@
         </w:rPr>
         <w:t xml:space="preserve"> OneNote, </w:t>
       </w:r>
-      <w:hyperlink r:id="rId2" w:history="1">
-        <w:r>
-          <w:rPr>
-            <w:rStyle w:val="Hipervnculo"/>
-            <w:lang w:val="en-US"/>
-          </w:rPr>
-          <w:t>https://support.office.com/en-us/article/use-wireframe-templates-to-design-websites-and-mobile-apps-2d54dc55-f5c4-49a2-85da-d649eb7fc281</w:t>
-        </w:r>
-      </w:hyperlink>
+      <w:r>
+        <w:fldChar w:fldCharType="begin"/>
+      </w:r>
+      <w:r>
+        <w:rPr>
+          <w:lang w:val="en-US"/>
+        </w:rPr>
+        <w:instrText xml:space="preserve"> HYPERLINK "https://support.office.com/en-us/article/use-wireframe-templates-to-design-websites-and-mobile-apps-2d54dc55-f5c4-49a2-85da-d649eb7fc281" </w:instrText>
+      </w:r>
+      <w:r>
+        <w:fldChar w:fldCharType="separate"/>
+      </w:r>
+      <w:r>
+        <w:rPr>
+          <w:rStyle w:val="Hipervnculo"/>
+          <w:lang w:val="en-US"/>
+        </w:rPr>
+        <w:t>https://support.office.com/en-us/article/use-wireframe-templates-to-design-websites-and-mobile-apps-2d54dc55-f5c4-49a2-85da-d649eb7fc281</w:t>
+      </w:r>
+      <w:r>
+        <w:rPr>
+          <w:rStyle w:val="Hipervnculo"/>
+          <w:lang w:val="en-US"/>
+        </w:rPr>
+        <w:fldChar w:fldCharType="end"/>
+      </w:r>
     </w:p>
   </w:footnote>
   <w:footnote w:id="3">
@@ -3969,21 +3970,41 @@
         </w:rPr>
         <w:t xml:space="preserve">, </w:t>
       </w:r>
-      <w:hyperlink r:id="rId3" w:history="1">
-        <w:r>
-          <w:rPr>
-            <w:rStyle w:val="Hipervnculo"/>
-            <w:lang w:val="en-US"/>
-          </w:rPr>
-          <w:t>https://www.mockplus.com/?r=trista</w:t>
-        </w:r>
-      </w:hyperlink>
+      <w:r>
+        <w:fldChar w:fldCharType="begin"/>
+      </w:r>
+      <w:r>
+        <w:rPr>
+          <w:lang w:val="en-US"/>
+        </w:rPr>
+        <w:instrText xml:space="preserve"> HYPERLINK "https://www.mockplus.com/?r=trista" </w:instrText>
+      </w:r>
+      <w:r>
+        <w:fldChar w:fldCharType="separate"/>
+      </w:r>
+      <w:r>
+        <w:rPr>
+          <w:rStyle w:val="Hipervnculo"/>
+          <w:lang w:val="en-US"/>
+        </w:rPr>
+        <w:t>https://www.mockplus.com/?r=trista</w:t>
+      </w:r>
+      <w:r>
+        <w:rPr>
+          <w:rStyle w:val="Hipervnculo"/>
+          <w:lang w:val="en-US"/>
+        </w:rPr>
+        <w:fldChar w:fldCharType="end"/>
+      </w:r>
     </w:p>
   </w:footnote>
   <w:footnote w:id="4">
     <w:p>
       <w:pPr>
         <w:pStyle w:val="Textonotapie"/>
+        <w:rPr>
+          <w:lang w:val="en-US"/>
+        </w:rPr>
       </w:pPr>
       <w:r>
         <w:rPr>
@@ -3992,30 +4013,45 @@
         <w:footnoteRef/>
       </w:r>
       <w:r>
-        <w:t xml:space="preserve"> </w:t>
-      </w:r>
-      <w:proofErr w:type="spellStart"/>
-      <w:r>
-        <w:t>Wireframe</w:t>
-      </w:r>
-      <w:proofErr w:type="spellEnd"/>
-      <w:r>
-        <w:t xml:space="preserve">, </w:t>
-      </w:r>
-      <w:hyperlink r:id="rId4" w:history="1">
-        <w:r>
-          <w:rPr>
-            <w:rStyle w:val="Hipervnculo"/>
-          </w:rPr>
-          <w:t>https://wireframe.cc/</w:t>
-        </w:r>
-      </w:hyperlink>
+        <w:rPr>
+          <w:lang w:val="en-US"/>
+        </w:rPr>
+        <w:t xml:space="preserve"> Wireframe, </w:t>
+      </w:r>
+      <w:r>
+        <w:fldChar w:fldCharType="begin"/>
+      </w:r>
+      <w:r>
+        <w:rPr>
+          <w:lang w:val="en-US"/>
+        </w:rPr>
+        <w:instrText xml:space="preserve"> HYPERLINK "https://wireframe.cc/" </w:instrText>
+      </w:r>
+      <w:r>
+        <w:fldChar w:fldCharType="separate"/>
+      </w:r>
+      <w:r>
+        <w:rPr>
+          <w:rStyle w:val="Hipervnculo"/>
+          <w:lang w:val="en-US"/>
+        </w:rPr>
+        <w:t>https://wireframe.cc/</w:t>
+      </w:r>
+      <w:r>
+        <w:rPr>
+          <w:rStyle w:val="Hipervnculo"/>
+        </w:rPr>
+        <w:fldChar w:fldCharType="end"/>
+      </w:r>
     </w:p>
   </w:footnote>
   <w:footnote w:id="5">
     <w:p>
       <w:pPr>
         <w:pStyle w:val="Textonotapie"/>
+        <w:rPr>
+          <w:lang w:val="en-US"/>
+        </w:rPr>
       </w:pPr>
       <w:r>
         <w:rPr>
@@ -4024,24 +4060,36 @@
         <w:footnoteRef/>
       </w:r>
       <w:r>
-        <w:t xml:space="preserve"> </w:t>
-      </w:r>
-      <w:proofErr w:type="spellStart"/>
-      <w:r>
-        <w:t>Moqups</w:t>
-      </w:r>
-      <w:proofErr w:type="spellEnd"/>
-      <w:r>
-        <w:t xml:space="preserve">, </w:t>
-      </w:r>
-      <w:hyperlink r:id="rId5" w:history="1">
-        <w:r>
-          <w:rPr>
-            <w:rStyle w:val="Hipervnculo"/>
-          </w:rPr>
-          <w:t>https://moqups.com/</w:t>
-        </w:r>
-      </w:hyperlink>
+        <w:rPr>
+          <w:lang w:val="en-US"/>
+        </w:rPr>
+        <w:t xml:space="preserve"> Moqups, </w:t>
+      </w:r>
+      <w:r>
+        <w:fldChar w:fldCharType="begin"/>
+      </w:r>
+      <w:r>
+        <w:rPr>
+          <w:lang w:val="en-US"/>
+        </w:rPr>
+        <w:instrText xml:space="preserve"> HYPERLINK "https://moqups.com/" </w:instrText>
+      </w:r>
+      <w:r>
+        <w:fldChar w:fldCharType="separate"/>
+      </w:r>
+      <w:r>
+        <w:rPr>
+          <w:rStyle w:val="Hipervnculo"/>
+          <w:lang w:val="en-US"/>
+        </w:rPr>
+        <w:t>https://moqups.com/</w:t>
+      </w:r>
+      <w:r>
+        <w:rPr>
+          <w:rStyle w:val="Hipervnculo"/>
+        </w:rPr>
+        <w:fldChar w:fldCharType="end"/>
+      </w:r>
     </w:p>
   </w:footnote>
   <w:footnote w:id="6">
@@ -4064,15 +4112,32 @@
         </w:rPr>
         <w:t xml:space="preserve"> Fluid, </w:t>
       </w:r>
-      <w:hyperlink r:id="rId6" w:history="1">
-        <w:r>
-          <w:rPr>
-            <w:rStyle w:val="Hipervnculo"/>
-            <w:lang w:val="en-US"/>
-          </w:rPr>
-          <w:t>https://www.fluidui.com/</w:t>
-        </w:r>
-      </w:hyperlink>
+      <w:r>
+        <w:fldChar w:fldCharType="begin"/>
+      </w:r>
+      <w:r>
+        <w:rPr>
+          <w:lang w:val="en-US"/>
+        </w:rPr>
+        <w:instrText xml:space="preserve"> HYPERLINK "https://www.fluidui.com/" </w:instrText>
+      </w:r>
+      <w:r>
+        <w:fldChar w:fldCharType="separate"/>
+      </w:r>
+      <w:r>
+        <w:rPr>
+          <w:rStyle w:val="Hipervnculo"/>
+          <w:lang w:val="en-US"/>
+        </w:rPr>
+        <w:t>https://www.fluidui.com/</w:t>
+      </w:r>
+      <w:r>
+        <w:rPr>
+          <w:rStyle w:val="Hipervnculo"/>
+          <w:lang w:val="en-US"/>
+        </w:rPr>
+        <w:fldChar w:fldCharType="end"/>
+      </w:r>
     </w:p>
   </w:footnote>
   <w:footnote w:id="7">
@@ -4109,15 +4174,32 @@
         </w:rPr>
         <w:t xml:space="preserve">, </w:t>
       </w:r>
-      <w:hyperlink r:id="rId7" w:history="1">
-        <w:r>
-          <w:rPr>
-            <w:rStyle w:val="Hipervnculo"/>
-            <w:lang w:val="en-US"/>
-          </w:rPr>
-          <w:t>https://smartmockups.com/es/</w:t>
-        </w:r>
-      </w:hyperlink>
+      <w:r>
+        <w:fldChar w:fldCharType="begin"/>
+      </w:r>
+      <w:r>
+        <w:rPr>
+          <w:lang w:val="en-US"/>
+        </w:rPr>
+        <w:instrText xml:space="preserve"> HYPERLINK "https://smartmockups.com/es/" </w:instrText>
+      </w:r>
+      <w:r>
+        <w:fldChar w:fldCharType="separate"/>
+      </w:r>
+      <w:r>
+        <w:rPr>
+          <w:rStyle w:val="Hipervnculo"/>
+          <w:lang w:val="en-US"/>
+        </w:rPr>
+        <w:t>https://smartmockups.com/es/</w:t>
+      </w:r>
+      <w:r>
+        <w:rPr>
+          <w:rStyle w:val="Hipervnculo"/>
+          <w:lang w:val="en-US"/>
+        </w:rPr>
+        <w:fldChar w:fldCharType="end"/>
+      </w:r>
     </w:p>
   </w:footnote>
   <w:footnote w:id="8">
@@ -4154,15 +4236,32 @@
         </w:rPr>
         <w:t xml:space="preserve">, </w:t>
       </w:r>
-      <w:hyperlink r:id="rId8" w:history="1">
-        <w:r>
-          <w:rPr>
-            <w:rStyle w:val="Hipervnculo"/>
-            <w:lang w:val="en-US"/>
-          </w:rPr>
-          <w:t>https://www.kaggle.com/datasets</w:t>
-        </w:r>
-      </w:hyperlink>
+      <w:r>
+        <w:fldChar w:fldCharType="begin"/>
+      </w:r>
+      <w:r>
+        <w:rPr>
+          <w:lang w:val="en-US"/>
+        </w:rPr>
+        <w:instrText xml:space="preserve"> HYPERLINK "https://www.kaggle.com/datasets" </w:instrText>
+      </w:r>
+      <w:r>
+        <w:fldChar w:fldCharType="separate"/>
+      </w:r>
+      <w:r>
+        <w:rPr>
+          <w:rStyle w:val="Hipervnculo"/>
+          <w:lang w:val="en-US"/>
+        </w:rPr>
+        <w:t>https://www.kaggle.com/datasets</w:t>
+      </w:r>
+      <w:r>
+        <w:rPr>
+          <w:rStyle w:val="Hipervnculo"/>
+          <w:lang w:val="en-US"/>
+        </w:rPr>
+        <w:fldChar w:fldCharType="end"/>
+      </w:r>
     </w:p>
   </w:footnote>
   <w:footnote w:id="9">
@@ -4185,15 +4284,32 @@
         </w:rPr>
         <w:t xml:space="preserve"> Corgis, </w:t>
       </w:r>
-      <w:hyperlink r:id="rId9" w:history="1">
-        <w:r>
-          <w:rPr>
-            <w:rStyle w:val="Hipervnculo"/>
-            <w:lang w:val="en-US"/>
-          </w:rPr>
-          <w:t>https://corgis-edu.github.io/corgis/python/</w:t>
-        </w:r>
-      </w:hyperlink>
+      <w:r>
+        <w:fldChar w:fldCharType="begin"/>
+      </w:r>
+      <w:r>
+        <w:rPr>
+          <w:lang w:val="en-US"/>
+        </w:rPr>
+        <w:instrText xml:space="preserve"> HYPERLINK "https://corgis-edu.github.io/corgis/python/" </w:instrText>
+      </w:r>
+      <w:r>
+        <w:fldChar w:fldCharType="separate"/>
+      </w:r>
+      <w:r>
+        <w:rPr>
+          <w:rStyle w:val="Hipervnculo"/>
+          <w:lang w:val="en-US"/>
+        </w:rPr>
+        <w:t>https://corgis-edu.github.io/corgis/python/</w:t>
+      </w:r>
+      <w:r>
+        <w:rPr>
+          <w:rStyle w:val="Hipervnculo"/>
+          <w:lang w:val="en-US"/>
+        </w:rPr>
+        <w:fldChar w:fldCharType="end"/>
+      </w:r>
     </w:p>
   </w:footnote>
   <w:footnote w:id="10">
@@ -5450,7 +5566,7 @@
 </file>
 
 <file path=customXml/itemProps1.xml><?xml version="1.0" encoding="utf-8"?>
-<ds:datastoreItem xmlns:ds="http://schemas.openxmlformats.org/officeDocument/2006/customXml" ds:itemID="{3547C805-D22F-49AD-ABA5-C28B1D775E66}">
+<ds:datastoreItem xmlns:ds="http://schemas.openxmlformats.org/officeDocument/2006/customXml" ds:itemID="{CF4B0859-C6B9-4209-BD98-E644F01F4B39}">
   <ds:schemaRefs>
     <ds:schemaRef ds:uri="http://schemas.openxmlformats.org/officeDocument/2006/bibliography"/>
   </ds:schemaRefs>
